--- a/4 семестр/прикладная ТВ/ЛР №2.docx
+++ b/4 семестр/прикладная ТВ/ЛР №2.docx
@@ -536,7 +536,7 @@
                 <w:szCs w:val="24"/>
                 <w:lang w:val="ru-RU"/>
               </w:rPr>
-              <w:t>Прикладная теория вероятностей и статистика</w:t>
+              <w:t>ПРИКЛАДНАЯ ТЕОРИЯ ВЕРОЯТНОСТЕЙ И МАТЕМАТИЧЕСКАЯ СТАТИСТИКА</w:t>
             </w:r>
           </w:p>
         </w:tc>
@@ -991,6 +991,7 @@
         <w:jc w:val="center"/>
       </w:pPr>
       <w:r>
+        <w:lastRenderedPageBreak/>
         <w:t>Санкт-Петербург</w:t>
       </w:r>
       <w:r>
@@ -1023,7 +1024,6 @@
           <w:sz w:val="28"/>
           <w:szCs w:val="28"/>
         </w:rPr>
-        <w:lastRenderedPageBreak/>
         <w:t xml:space="preserve">Исходные данные </w:t>
       </w:r>
     </w:p>
@@ -5721,18 +5721,8 @@
           <w:sz w:val="28"/>
           <w:szCs w:val="28"/>
         </w:rPr>
-        <w:t xml:space="preserve">Часть I: Статистические законы </w:t>
+        <w:t>Часть I: Статистические законы распределения.</w:t>
       </w:r>
-      <w:proofErr w:type="spellStart"/>
-      <w:r>
-        <w:rPr>
-          <w:rFonts w:ascii="Times New Roman,Italic" w:hAnsi="Times New Roman,Italic"/>
-          <w:sz w:val="28"/>
-          <w:szCs w:val="28"/>
-        </w:rPr>
-        <w:t>распределения.</w:t>
-      </w:r>
-      <w:proofErr w:type="spellEnd"/>
     </w:p>
     <w:p>
       <w:pPr>
@@ -5772,10 +5762,7 @@
         <w:t xml:space="preserve">квартиль </w:t>
       </w:r>
       <w:r>
-        <w:t>2</w:t>
-      </w:r>
-      <w:r>
-        <w:t xml:space="preserve"> = </w:t>
+        <w:t xml:space="preserve">2 = </w:t>
       </w:r>
       <w:r>
         <w:rPr>
@@ -5832,16 +5819,7 @@
           <w:sz w:val="22"/>
           <w:szCs w:val="22"/>
         </w:rPr>
-        <w:t xml:space="preserve"> = </w:t>
-      </w:r>
-      <w:r>
-        <w:rPr>
-          <w:rFonts w:ascii="Calibri" w:hAnsi="Calibri" w:cs="Calibri"/>
-          <w:color w:val="000000"/>
-          <w:sz w:val="22"/>
-          <w:szCs w:val="22"/>
-        </w:rPr>
-        <w:t>348916,4</w:t>
+        <w:t xml:space="preserve"> = 348916,4</w:t>
       </w:r>
     </w:p>
     <w:p>
@@ -5869,16 +5847,7 @@
           <w:sz w:val="22"/>
           <w:szCs w:val="22"/>
         </w:rPr>
-        <w:t xml:space="preserve"> =  </w:t>
-      </w:r>
-      <w:r>
-        <w:rPr>
-          <w:rFonts w:ascii="Calibri" w:hAnsi="Calibri" w:cs="Calibri"/>
-          <w:color w:val="000000"/>
-          <w:sz w:val="22"/>
-          <w:szCs w:val="22"/>
-        </w:rPr>
-        <w:t>-378207,975</w:t>
+        <w:t xml:space="preserve"> =  -378207,975</w:t>
       </w:r>
     </w:p>
     <w:p>
@@ -5906,16 +5875,7 @@
           <w:sz w:val="22"/>
           <w:szCs w:val="22"/>
         </w:rPr>
-        <w:t xml:space="preserve"> = </w:t>
-      </w:r>
-      <w:r>
-        <w:rPr>
-          <w:rFonts w:ascii="Calibri" w:hAnsi="Calibri" w:cs="Calibri"/>
-          <w:color w:val="000000"/>
-          <w:sz w:val="22"/>
-          <w:szCs w:val="22"/>
-        </w:rPr>
-        <w:t>1017457,625</w:t>
+        <w:t xml:space="preserve"> = 1017457,625</w:t>
       </w:r>
     </w:p>
     <w:p>
@@ -6034,31 +5994,7 @@
               <w:rPr>
                 <w:lang w:val="en-US"/>
               </w:rPr>
-              <w:t>(</w:t>
-            </w:r>
-            <w:r>
-              <w:rPr>
-                <w:lang w:val="en-US"/>
-              </w:rPr>
-              <w:t xml:space="preserve">29615.9 </w:t>
-            </w:r>
-            <w:r>
-              <w:rPr>
-                <w:lang w:val="en-US"/>
-              </w:rPr>
-              <w:t>–</w:t>
-            </w:r>
-            <w:r>
-              <w:rPr>
-                <w:lang w:val="en-US"/>
-              </w:rPr>
-              <w:t xml:space="preserve"> 159901</w:t>
-            </w:r>
-            <w:r>
-              <w:rPr>
-                <w:lang w:val="en-US"/>
-              </w:rPr>
-              <w:t>]</w:t>
+              <w:t>(29615.9 – 159901]</w:t>
             </w:r>
           </w:p>
         </w:tc>
@@ -6078,19 +6014,7 @@
               <w:rPr>
                 <w:lang w:val="en-US"/>
               </w:rPr>
-              <w:t>(</w:t>
-            </w:r>
-            <w:r>
-              <w:rPr>
-                <w:lang w:val="en-US"/>
-              </w:rPr>
-              <w:t>159901 - 290186.1</w:t>
-            </w:r>
-            <w:r>
-              <w:rPr>
-                <w:lang w:val="en-US"/>
-              </w:rPr>
-              <w:t>]</w:t>
+              <w:t>(159901 - 290186.1]</w:t>
             </w:r>
           </w:p>
         </w:tc>
@@ -6110,19 +6034,7 @@
               <w:rPr>
                 <w:lang w:val="en-US"/>
               </w:rPr>
-              <w:t>(</w:t>
-            </w:r>
-            <w:r>
-              <w:rPr>
-                <w:lang w:val="en-US"/>
-              </w:rPr>
-              <w:t>290186.1 - 420471.2</w:t>
-            </w:r>
-            <w:r>
-              <w:rPr>
-                <w:lang w:val="en-US"/>
-              </w:rPr>
-              <w:t>]</w:t>
+              <w:t>(290186.1 - 420471.2]</w:t>
             </w:r>
           </w:p>
         </w:tc>
@@ -6142,19 +6054,7 @@
               <w:rPr>
                 <w:lang w:val="en-US"/>
               </w:rPr>
-              <w:t>(</w:t>
-            </w:r>
-            <w:r>
-              <w:rPr>
-                <w:lang w:val="en-US"/>
-              </w:rPr>
-              <w:t>420471.2 - 550756.3</w:t>
-            </w:r>
-            <w:r>
-              <w:rPr>
-                <w:lang w:val="en-US"/>
-              </w:rPr>
-              <w:t>]</w:t>
+              <w:t>(420471.2 - 550756.3]</w:t>
             </w:r>
           </w:p>
         </w:tc>
@@ -6174,19 +6074,7 @@
               <w:rPr>
                 <w:lang w:val="en-US"/>
               </w:rPr>
-              <w:t>(</w:t>
-            </w:r>
-            <w:r>
-              <w:rPr>
-                <w:lang w:val="en-US"/>
-              </w:rPr>
-              <w:t>550756.3 - 681041.4</w:t>
-            </w:r>
-            <w:r>
-              <w:rPr>
-                <w:lang w:val="en-US"/>
-              </w:rPr>
-              <w:t>]</w:t>
+              <w:t>(550756.3 - 681041.4]</w:t>
             </w:r>
           </w:p>
         </w:tc>
@@ -6206,19 +6094,7 @@
               <w:rPr>
                 <w:lang w:val="en-US"/>
               </w:rPr>
-              <w:t>(</w:t>
-            </w:r>
-            <w:r>
-              <w:rPr>
-                <w:lang w:val="en-US"/>
-              </w:rPr>
-              <w:t>681041.4 - 811326.5</w:t>
-            </w:r>
-            <w:r>
-              <w:rPr>
-                <w:lang w:val="en-US"/>
-              </w:rPr>
-              <w:t>]</w:t>
+              <w:t>(681041.4 - 811326.5]</w:t>
             </w:r>
           </w:p>
           <w:p>
@@ -6246,19 +6122,7 @@
               <w:rPr>
                 <w:lang w:val="en-US"/>
               </w:rPr>
-              <w:t>(</w:t>
-            </w:r>
-            <w:r>
-              <w:rPr>
-                <w:lang w:val="en-US"/>
-              </w:rPr>
-              <w:t>811326.5 - 941611.6</w:t>
-            </w:r>
-            <w:r>
-              <w:rPr>
-                <w:lang w:val="en-US"/>
-              </w:rPr>
-              <w:t>]</w:t>
+              <w:t>(811326.5 - 941611.6]</w:t>
             </w:r>
           </w:p>
         </w:tc>
@@ -6885,13 +6749,7 @@
               <w:jc w:val="center"/>
             </w:pPr>
             <w:r>
-              <w:t>Э</w:t>
-            </w:r>
-            <w:r>
-              <w:t>мпирическ</w:t>
-            </w:r>
-            <w:r>
-              <w:t>ая функция распределения</w:t>
+              <w:t>Эмпирическая функция распределения</w:t>
             </w:r>
           </w:p>
         </w:tc>
@@ -8894,7 +8752,393 @@
     </w:tbl>
     <w:p>
       <w:pPr>
-        <w:pStyle w:val="a8"/>
+        <w:widowControl w:val="0"/>
+        <w:autoSpaceDE w:val="0"/>
+        <w:autoSpaceDN w:val="0"/>
+        <w:adjustRightInd w:val="0"/>
+        <w:ind w:left="360"/>
+        <w:rPr>
+          <w:sz w:val="28"/>
+        </w:rPr>
+      </w:pPr>
+    </w:p>
+    <w:p>
+      <w:pPr>
+        <w:widowControl w:val="0"/>
+        <w:autoSpaceDE w:val="0"/>
+        <w:autoSpaceDN w:val="0"/>
+        <w:adjustRightInd w:val="0"/>
+        <w:ind w:left="360"/>
+        <w:rPr>
+          <w:szCs w:val="22"/>
+        </w:rPr>
+      </w:pPr>
+      <w:r>
+        <w:rPr>
+          <w:szCs w:val="22"/>
+        </w:rPr>
+        <w:t xml:space="preserve">Н0: </w:t>
+      </w:r>
+      <w:r>
+        <w:rPr>
+          <w:szCs w:val="22"/>
+          <w:lang w:val="en-US"/>
+        </w:rPr>
+        <w:t>x</w:t>
+      </w:r>
+      <w:r>
+        <w:rPr>
+          <w:szCs w:val="22"/>
+        </w:rPr>
+        <w:t xml:space="preserve"> = </w:t>
+      </w:r>
+      <w:r>
+        <w:rPr>
+          <w:szCs w:val="22"/>
+          <w:lang w:val="en-US"/>
+        </w:rPr>
+        <w:t>m</w:t>
+      </w:r>
+      <w:r>
+        <w:rPr>
+          <w:szCs w:val="22"/>
+        </w:rPr>
+        <w:t xml:space="preserve"> </w:t>
+      </w:r>
+    </w:p>
+    <w:p>
+      <w:pPr>
+        <w:widowControl w:val="0"/>
+        <w:autoSpaceDE w:val="0"/>
+        <w:autoSpaceDN w:val="0"/>
+        <w:adjustRightInd w:val="0"/>
+        <w:ind w:left="360"/>
+        <w:rPr>
+          <w:szCs w:val="22"/>
+        </w:rPr>
+      </w:pPr>
+      <w:r>
+        <w:rPr>
+          <w:szCs w:val="22"/>
+          <w:lang w:val="en-US"/>
+        </w:rPr>
+        <w:t>H</w:t>
+      </w:r>
+      <w:r>
+        <w:rPr>
+          <w:szCs w:val="22"/>
+        </w:rPr>
+        <w:t xml:space="preserve">1: </w:t>
+      </w:r>
+      <w:r>
+        <w:rPr>
+          <w:szCs w:val="22"/>
+          <w:lang w:val="en-US"/>
+        </w:rPr>
+        <w:t>x</w:t>
+      </w:r>
+      <w:r>
+        <w:rPr>
+          <w:szCs w:val="22"/>
+        </w:rPr>
+        <w:t>!=</w:t>
+      </w:r>
+      <w:r>
+        <w:rPr>
+          <w:szCs w:val="22"/>
+          <w:lang w:val="en-US"/>
+        </w:rPr>
+        <w:t>m</w:t>
+      </w:r>
+    </w:p>
+    <w:p>
+      <w:pPr>
+        <w:widowControl w:val="0"/>
+        <w:autoSpaceDE w:val="0"/>
+        <w:autoSpaceDN w:val="0"/>
+        <w:adjustRightInd w:val="0"/>
+        <w:ind w:left="360"/>
+        <w:rPr>
+          <w:sz w:val="28"/>
+        </w:rPr>
+      </w:pPr>
+    </w:p>
+    <w:p>
+      <w:pPr>
+        <w:widowControl w:val="0"/>
+        <w:autoSpaceDE w:val="0"/>
+        <w:autoSpaceDN w:val="0"/>
+        <w:adjustRightInd w:val="0"/>
+        <w:ind w:left="360"/>
+        <w:rPr>
+          <w:szCs w:val="22"/>
+        </w:rPr>
+      </w:pPr>
+      <w:r>
+        <w:rPr>
+          <w:szCs w:val="22"/>
+        </w:rPr>
+        <w:t xml:space="preserve">Принимаем </w:t>
+      </w:r>
+      <w:r>
+        <w:rPr>
+          <w:szCs w:val="22"/>
+          <w:lang w:val="en-US"/>
+        </w:rPr>
+        <w:t>H</w:t>
+      </w:r>
+      <w:r>
+        <w:rPr>
+          <w:szCs w:val="22"/>
+        </w:rPr>
+        <w:t>0, так как –</w:t>
+      </w:r>
+      <w:r>
+        <w:rPr>
+          <w:szCs w:val="22"/>
+          <w:lang w:val="en-US"/>
+        </w:rPr>
+        <w:t>k</w:t>
+      </w:r>
+      <w:r>
+        <w:rPr>
+          <w:szCs w:val="22"/>
+        </w:rPr>
+        <w:t xml:space="preserve">2 &lt; </w:t>
+      </w:r>
+      <w:r>
+        <w:rPr>
+          <w:szCs w:val="22"/>
+          <w:lang w:val="en-US"/>
+        </w:rPr>
+        <w:t>Z</w:t>
+      </w:r>
+      <w:r>
+        <w:rPr>
+          <w:szCs w:val="22"/>
+        </w:rPr>
+        <w:t xml:space="preserve">* &lt; </w:t>
+      </w:r>
+      <w:r>
+        <w:rPr>
+          <w:szCs w:val="22"/>
+          <w:lang w:val="en-US"/>
+        </w:rPr>
+        <w:t>k</w:t>
+      </w:r>
+      <w:r>
+        <w:rPr>
+          <w:szCs w:val="22"/>
+        </w:rPr>
+        <w:t xml:space="preserve">2 </w:t>
+      </w:r>
+    </w:p>
+    <w:p>
+      <w:pPr>
+        <w:widowControl w:val="0"/>
+        <w:autoSpaceDE w:val="0"/>
+        <w:autoSpaceDN w:val="0"/>
+        <w:adjustRightInd w:val="0"/>
+        <w:ind w:left="360"/>
+        <w:rPr>
+          <w:szCs w:val="22"/>
+        </w:rPr>
+      </w:pPr>
+    </w:p>
+    <w:p>
+      <w:pPr>
+        <w:widowControl w:val="0"/>
+        <w:autoSpaceDE w:val="0"/>
+        <w:autoSpaceDN w:val="0"/>
+        <w:adjustRightInd w:val="0"/>
+        <w:ind w:left="360"/>
+        <w:rPr>
+          <w:sz w:val="22"/>
+          <w:szCs w:val="21"/>
+        </w:rPr>
+      </w:pPr>
+    </w:p>
+    <w:p>
+      <w:pPr>
+        <w:widowControl w:val="0"/>
+        <w:autoSpaceDE w:val="0"/>
+        <w:autoSpaceDN w:val="0"/>
+        <w:adjustRightInd w:val="0"/>
+        <w:ind w:left="360"/>
+        <w:rPr>
+          <w:szCs w:val="22"/>
+        </w:rPr>
+      </w:pPr>
+      <w:r>
+        <w:rPr>
+          <w:szCs w:val="22"/>
+          <w:lang w:val="en-US"/>
+        </w:rPr>
+        <w:t>H</w:t>
+      </w:r>
+      <w:r>
+        <w:rPr>
+          <w:szCs w:val="22"/>
+        </w:rPr>
+        <w:t xml:space="preserve">0: </w:t>
+      </w:r>
+      <w:r>
+        <w:rPr>
+          <w:szCs w:val="22"/>
+          <w:lang w:val="en-US"/>
+        </w:rPr>
+        <w:t>S</w:t>
+      </w:r>
+      <w:r>
+        <w:rPr>
+          <w:szCs w:val="22"/>
+        </w:rPr>
+        <w:t xml:space="preserve">^2 = </w:t>
+      </w:r>
+      <w:r>
+        <w:rPr>
+          <w:szCs w:val="22"/>
+          <w:lang w:val="en-US"/>
+        </w:rPr>
+        <w:t>σ</w:t>
+      </w:r>
+      <w:r>
+        <w:rPr>
+          <w:szCs w:val="22"/>
+        </w:rPr>
+        <w:t>^2</w:t>
+      </w:r>
+    </w:p>
+    <w:p>
+      <w:pPr>
+        <w:widowControl w:val="0"/>
+        <w:autoSpaceDE w:val="0"/>
+        <w:autoSpaceDN w:val="0"/>
+        <w:adjustRightInd w:val="0"/>
+        <w:ind w:left="360"/>
+        <w:rPr>
+          <w:szCs w:val="22"/>
+        </w:rPr>
+      </w:pPr>
+      <w:r>
+        <w:rPr>
+          <w:szCs w:val="22"/>
+          <w:lang w:val="en-US"/>
+        </w:rPr>
+        <w:t>H</w:t>
+      </w:r>
+      <w:r>
+        <w:rPr>
+          <w:szCs w:val="22"/>
+        </w:rPr>
+        <w:t xml:space="preserve">1: </w:t>
+      </w:r>
+      <w:r>
+        <w:rPr>
+          <w:szCs w:val="22"/>
+          <w:lang w:val="en-US"/>
+        </w:rPr>
+        <w:t>S</w:t>
+      </w:r>
+      <w:r>
+        <w:rPr>
+          <w:szCs w:val="22"/>
+        </w:rPr>
+        <w:t xml:space="preserve">^2 != </w:t>
+      </w:r>
+      <w:r>
+        <w:rPr>
+          <w:szCs w:val="22"/>
+          <w:lang w:val="en-US"/>
+        </w:rPr>
+        <w:t>σ</w:t>
+      </w:r>
+      <w:r>
+        <w:rPr>
+          <w:szCs w:val="22"/>
+        </w:rPr>
+        <w:t>^2</w:t>
+      </w:r>
+    </w:p>
+    <w:p>
+      <w:pPr>
+        <w:widowControl w:val="0"/>
+        <w:autoSpaceDE w:val="0"/>
+        <w:autoSpaceDN w:val="0"/>
+        <w:adjustRightInd w:val="0"/>
+        <w:ind w:left="360"/>
+        <w:rPr>
+          <w:szCs w:val="22"/>
+        </w:rPr>
+      </w:pPr>
+    </w:p>
+    <w:p>
+      <w:pPr>
+        <w:widowControl w:val="0"/>
+        <w:autoSpaceDE w:val="0"/>
+        <w:autoSpaceDN w:val="0"/>
+        <w:adjustRightInd w:val="0"/>
+        <w:ind w:left="360"/>
+        <w:rPr>
+          <w:szCs w:val="22"/>
+        </w:rPr>
+      </w:pPr>
+      <w:r>
+        <w:rPr>
+          <w:szCs w:val="22"/>
+        </w:rPr>
+        <w:t xml:space="preserve">Принимаем </w:t>
+      </w:r>
+      <w:r>
+        <w:rPr>
+          <w:szCs w:val="22"/>
+          <w:lang w:val="en-US"/>
+        </w:rPr>
+        <w:t>H</w:t>
+      </w:r>
+      <w:r>
+        <w:rPr>
+          <w:szCs w:val="22"/>
+        </w:rPr>
+        <w:t xml:space="preserve">0, так как k1 &lt; </w:t>
+      </w:r>
+      <w:r>
+        <w:rPr>
+          <w:szCs w:val="22"/>
+          <w:lang w:val="en-US"/>
+        </w:rPr>
+        <w:t>Z</w:t>
+      </w:r>
+      <w:r>
+        <w:rPr>
+          <w:szCs w:val="22"/>
+        </w:rPr>
+        <w:t xml:space="preserve">* &lt; </w:t>
+      </w:r>
+      <w:r>
+        <w:rPr>
+          <w:szCs w:val="22"/>
+          <w:lang w:val="en-US"/>
+        </w:rPr>
+        <w:t>k</w:t>
+      </w:r>
+      <w:r>
+        <w:rPr>
+          <w:szCs w:val="22"/>
+        </w:rPr>
+        <w:t>2</w:t>
+      </w:r>
+    </w:p>
+    <w:p>
+      <w:pPr>
+        <w:widowControl w:val="0"/>
+        <w:autoSpaceDE w:val="0"/>
+        <w:autoSpaceDN w:val="0"/>
+        <w:adjustRightInd w:val="0"/>
+        <w:ind w:left="360"/>
+        <w:rPr>
+          <w:szCs w:val="22"/>
+        </w:rPr>
       </w:pPr>
     </w:p>
     <w:tbl>
@@ -9824,31 +10068,354 @@
       </w:pPr>
     </w:p>
     <w:p>
+      <w:pPr>
+        <w:widowControl w:val="0"/>
+        <w:autoSpaceDE w:val="0"/>
+        <w:autoSpaceDN w:val="0"/>
+        <w:adjustRightInd w:val="0"/>
+        <w:rPr>
+          <w:iCs/>
+        </w:rPr>
+      </w:pPr>
       <w:r>
-        <w:t>СТАТИСТИКА</w:t>
+        <w:rPr>
+          <w:lang w:val="en-US"/>
+        </w:rPr>
+        <w:t>H</w:t>
       </w:r>
       <w:r>
-        <w:t xml:space="preserve"> = </w:t>
+        <w:t xml:space="preserve">0 : </w:t>
+      </w:r>
+      <m:oMath>
+        <m:r>
+          <w:rPr>
+            <w:rFonts w:ascii="Cambria Math" w:hAnsi="Cambria Math"/>
+            <w:lang w:val="en-US"/>
+          </w:rPr>
+          <m:t>ξ</m:t>
+        </m:r>
+        <m:r>
+          <w:rPr>
+            <w:rFonts w:ascii="Cambria Math" w:hAnsi="Cambria Math"/>
+          </w:rPr>
+          <m:t>∈</m:t>
+        </m:r>
+        <m:r>
+          <w:rPr>
+            <w:rFonts w:ascii="Cambria Math" w:hAnsi="Cambria Math"/>
+          </w:rPr>
+          <m:t>E</m:t>
+        </m:r>
+        <m:r>
+          <w:rPr>
+            <w:rFonts w:ascii="Cambria Math" w:hAnsi="Cambria Math"/>
+          </w:rPr>
+          <m:t xml:space="preserve"> (</m:t>
+        </m:r>
+        <m:r>
+          <m:rPr>
+            <m:sty m:val="p"/>
+          </m:rPr>
+          <w:rPr>
+            <w:rFonts w:ascii="Cambria Math" w:hAnsi="Cambria Math" w:cs="Calibri"/>
+            <w:color w:val="000000"/>
+            <w:sz w:val="22"/>
+            <w:szCs w:val="22"/>
+          </w:rPr>
+          <m:t>0,01</m:t>
+        </m:r>
+        <m:r>
+          <w:rPr>
+            <w:rFonts w:ascii="Cambria Math" w:hAnsi="Cambria Math"/>
+          </w:rPr>
+          <m:t>)</m:t>
+        </m:r>
+      </m:oMath>
+    </w:p>
+    <w:p>
+      <w:pPr>
+        <w:widowControl w:val="0"/>
+        <w:autoSpaceDE w:val="0"/>
+        <w:autoSpaceDN w:val="0"/>
+        <w:adjustRightInd w:val="0"/>
+        <w:rPr>
+          <w:iCs/>
+        </w:rPr>
+      </w:pPr>
+      <w:r>
+        <w:rPr>
+          <w:iCs/>
+          <w:lang w:val="en-US"/>
+        </w:rPr>
+        <w:t>H</w:t>
       </w:r>
       <w:r>
-        <w:t>13,7285714</w:t>
+        <w:rPr>
+          <w:iCs/>
+        </w:rPr>
+        <w:t>1</w:t>
+      </w:r>
+      <m:oMath>
+        <m:r>
+          <w:rPr>
+            <w:rFonts w:ascii="Cambria Math" w:hAnsi="Cambria Math"/>
+          </w:rPr>
+          <m:t xml:space="preserve"> </m:t>
+        </m:r>
+        <m:r>
+          <w:rPr>
+            <w:rFonts w:ascii="Cambria Math" w:hAnsi="Cambria Math"/>
+            <w:lang w:val="en-US"/>
+          </w:rPr>
+          <m:t>ξ</m:t>
+        </m:r>
+      </m:oMath>
+      <w:r>
+        <w:rPr>
+          <w:iCs/>
+        </w:rPr>
+        <w:t xml:space="preserve"> </w:t>
+      </w:r>
+      <m:oMath>
+        <m:r>
+          <w:rPr>
+            <w:rFonts w:ascii="Cambria Math" w:hAnsi="Cambria Math"/>
+          </w:rPr>
+          <m:t xml:space="preserve">∉ </m:t>
+        </m:r>
+        <m:r>
+          <w:rPr>
+            <w:rFonts w:ascii="Cambria Math" w:hAnsi="Cambria Math"/>
+          </w:rPr>
+          <m:t>E</m:t>
+        </m:r>
+        <m:r>
+          <w:rPr>
+            <w:rFonts w:ascii="Cambria Math" w:hAnsi="Cambria Math"/>
+          </w:rPr>
+          <m:t xml:space="preserve"> (</m:t>
+        </m:r>
+        <m:r>
+          <m:rPr>
+            <m:sty m:val="p"/>
+          </m:rPr>
+          <w:rPr>
+            <w:rFonts w:ascii="Cambria Math" w:hAnsi="Cambria Math" w:cs="Calibri"/>
+            <w:color w:val="000000"/>
+            <w:sz w:val="22"/>
+            <w:szCs w:val="22"/>
+          </w:rPr>
+          <m:t>0,01</m:t>
+        </m:r>
+        <m:r>
+          <w:rPr>
+            <w:rFonts w:ascii="Cambria Math" w:hAnsi="Cambria Math"/>
+          </w:rPr>
+          <m:t>)</m:t>
+        </m:r>
+      </m:oMath>
+    </w:p>
+    <w:p/>
+    <w:p>
+      <w:r>
+        <w:rPr>
+          <w:lang w:val="en-US"/>
+        </w:rPr>
+        <w:t>X</w:t>
+      </w:r>
+      <w:r>
+        <w:t>2*</w:t>
+      </w:r>
+      <w:r>
+        <w:t xml:space="preserve"> = 13,7285714</w:t>
       </w:r>
     </w:p>
     <w:p>
-      <w:r>
-        <w:t xml:space="preserve">Правая </w:t>
-      </w:r>
       <w:proofErr w:type="spellStart"/>
       <w:r>
-        <w:t>кр.точка</w:t>
+        <w:t>К</w:t>
+      </w:r>
+      <w:r>
+        <w:t>р.точка</w:t>
       </w:r>
       <w:proofErr w:type="spellEnd"/>
       <w:r>
-        <w:t xml:space="preserve"> = </w:t>
+        <w:t xml:space="preserve"> = 6,251389</w:t>
+      </w:r>
+    </w:p>
+    <w:p/>
+    <w:p>
+      <w:pPr>
+        <w:widowControl w:val="0"/>
+        <w:autoSpaceDE w:val="0"/>
+        <w:autoSpaceDN w:val="0"/>
+        <w:adjustRightInd w:val="0"/>
+        <w:rPr>
+          <w:iCs/>
+        </w:rPr>
+      </w:pPr>
+      <w:r>
+        <w:rPr>
+          <w:lang w:val="en-US"/>
+        </w:rPr>
+        <w:t>H</w:t>
       </w:r>
       <w:r>
-        <w:t>6,251389</w:t>
+        <w:t xml:space="preserve">0 : </w:t>
       </w:r>
+      <m:oMath>
+        <m:r>
+          <w:rPr>
+            <w:rFonts w:ascii="Cambria Math" w:hAnsi="Cambria Math"/>
+            <w:lang w:val="en-US"/>
+          </w:rPr>
+          <m:t>ξ</m:t>
+        </m:r>
+        <m:r>
+          <w:rPr>
+            <w:rFonts w:ascii="Cambria Math" w:hAnsi="Cambria Math"/>
+          </w:rPr>
+          <m:t>∈</m:t>
+        </m:r>
+        <m:r>
+          <w:rPr>
+            <w:rFonts w:ascii="Cambria Math" w:hAnsi="Cambria Math"/>
+          </w:rPr>
+          <m:t>E</m:t>
+        </m:r>
+        <m:r>
+          <w:rPr>
+            <w:rFonts w:ascii="Cambria Math" w:hAnsi="Cambria Math"/>
+          </w:rPr>
+          <m:t xml:space="preserve"> (</m:t>
+        </m:r>
+        <m:r>
+          <m:rPr>
+            <m:sty m:val="p"/>
+          </m:rPr>
+          <w:rPr>
+            <w:rFonts w:ascii="Cambria Math" w:hAnsi="Cambria Math" w:cs="Calibri"/>
+            <w:color w:val="000000"/>
+            <w:sz w:val="22"/>
+            <w:szCs w:val="22"/>
+          </w:rPr>
+          <m:t>0,01</m:t>
+        </m:r>
+        <m:r>
+          <w:rPr>
+            <w:rFonts w:ascii="Cambria Math" w:hAnsi="Cambria Math"/>
+          </w:rPr>
+          <m:t>)</m:t>
+        </m:r>
+      </m:oMath>
+      <w:r>
+        <w:rPr>
+          <w:iCs/>
+        </w:rPr>
+        <w:t xml:space="preserve"> не принимаем</w:t>
+      </w:r>
+    </w:p>
+    <w:p>
+      <w:pPr>
+        <w:widowControl w:val="0"/>
+        <w:autoSpaceDE w:val="0"/>
+        <w:autoSpaceDN w:val="0"/>
+        <w:adjustRightInd w:val="0"/>
+        <w:rPr>
+          <w:iCs/>
+          <w:sz w:val="28"/>
+        </w:rPr>
+      </w:pPr>
+      <w:r>
+        <w:rPr>
+          <w:iCs/>
+          <w:lang w:val="en-US"/>
+        </w:rPr>
+        <w:t>H</w:t>
+      </w:r>
+      <w:r>
+        <w:rPr>
+          <w:iCs/>
+        </w:rPr>
+        <w:t>1</w:t>
+      </w:r>
+      <m:oMath>
+        <m:r>
+          <w:rPr>
+            <w:rFonts w:ascii="Cambria Math" w:hAnsi="Cambria Math"/>
+          </w:rPr>
+          <m:t xml:space="preserve"> </m:t>
+        </m:r>
+        <m:r>
+          <w:rPr>
+            <w:rFonts w:ascii="Cambria Math" w:hAnsi="Cambria Math"/>
+            <w:lang w:val="en-US"/>
+          </w:rPr>
+          <m:t>ξ</m:t>
+        </m:r>
+      </m:oMath>
+      <w:r>
+        <w:rPr>
+          <w:iCs/>
+        </w:rPr>
+        <w:t xml:space="preserve"> </w:t>
+      </w:r>
+      <m:oMath>
+        <m:r>
+          <w:rPr>
+            <w:rFonts w:ascii="Cambria Math" w:hAnsi="Cambria Math"/>
+          </w:rPr>
+          <m:t xml:space="preserve">∉ </m:t>
+        </m:r>
+        <m:r>
+          <w:rPr>
+            <w:rFonts w:ascii="Cambria Math" w:hAnsi="Cambria Math"/>
+          </w:rPr>
+          <m:t>E</m:t>
+        </m:r>
+        <m:r>
+          <w:rPr>
+            <w:rFonts w:ascii="Cambria Math" w:hAnsi="Cambria Math"/>
+          </w:rPr>
+          <m:t xml:space="preserve"> (</m:t>
+        </m:r>
+        <m:r>
+          <m:rPr>
+            <m:sty m:val="p"/>
+          </m:rPr>
+          <w:rPr>
+            <w:rFonts w:ascii="Cambria Math" w:hAnsi="Cambria Math" w:cs="Calibri"/>
+            <w:color w:val="000000"/>
+            <w:sz w:val="22"/>
+            <w:szCs w:val="22"/>
+          </w:rPr>
+          <m:t>0,01</m:t>
+        </m:r>
+        <m:r>
+          <w:rPr>
+            <w:rFonts w:ascii="Cambria Math" w:hAnsi="Cambria Math"/>
+          </w:rPr>
+          <m:t>)</m:t>
+        </m:r>
+      </m:oMath>
+      <w:r>
+        <w:rPr>
+          <w:iCs/>
+        </w:rPr>
+        <w:t xml:space="preserve"> принимаем</w:t>
+      </w:r>
+      <m:oMath>
+        <m:r>
+          <m:rPr>
+            <m:sty m:val="p"/>
+          </m:rPr>
+          <w:rPr>
+            <w:rFonts w:ascii="Cambria Math" w:hAnsi="Cambria Math"/>
+            <w:sz w:val="28"/>
+          </w:rPr>
+          <w:br/>
+        </m:r>
+      </m:oMath>
     </w:p>
     <w:p/>
     <w:tbl>
@@ -10776,15 +11343,6 @@
       <w:r>
         <w:tab/>
       </w:r>
-      <w:r>
-        <w:t>Максимум:</w:t>
-      </w:r>
-      <w:r>
-        <w:rPr>
-          <w:lang w:val="en-US"/>
-        </w:rPr>
-        <w:t xml:space="preserve"> 1</w:t>
-      </w:r>
     </w:p>
     <w:p>
       <w:pPr>
@@ -10801,19 +11359,20 @@
         </w:rPr>
         <w:tab/>
       </w:r>
-      <w:proofErr w:type="spellStart"/>
       <w:r>
         <w:rPr>
           <w:lang w:val="en-US"/>
         </w:rPr>
-        <w:t>Статистика</w:t>
+        <w:t>X</w:t>
       </w:r>
-      <w:proofErr w:type="spellEnd"/>
+      <w:r>
+        <w:t>2*</w:t>
+      </w:r>
       <w:r>
         <w:rPr>
           <w:lang w:val="en-US"/>
         </w:rPr>
-        <w:t>:</w:t>
+        <w:t xml:space="preserve"> = </w:t>
       </w:r>
       <w:r>
         <w:rPr>
@@ -10843,13 +11402,134 @@
     </w:p>
     <w:p>
       <w:pPr>
-        <w:pStyle w:val="a8"/>
+        <w:widowControl w:val="0"/>
+        <w:autoSpaceDE w:val="0"/>
+        <w:autoSpaceDN w:val="0"/>
+        <w:adjustRightInd w:val="0"/>
+        <w:ind w:firstLine="720"/>
+        <w:rPr>
+          <w:iCs/>
+        </w:rPr>
       </w:pPr>
       <w:r>
-        <w:t>Д</w:t>
+        <w:rPr>
+          <w:lang w:val="en-US"/>
+        </w:rPr>
+        <w:t>H</w:t>
       </w:r>
       <w:r>
-        <w:t xml:space="preserve">ве </w:t>
+        <w:t xml:space="preserve">0 : </w:t>
+      </w:r>
+      <m:oMath>
+        <m:r>
+          <w:rPr>
+            <w:rFonts w:ascii="Cambria Math" w:hAnsi="Cambria Math"/>
+            <w:lang w:val="en-US"/>
+          </w:rPr>
+          <m:t>ξ</m:t>
+        </m:r>
+        <m:r>
+          <w:rPr>
+            <w:rFonts w:ascii="Cambria Math" w:hAnsi="Cambria Math"/>
+          </w:rPr>
+          <m:t>∈Е (0,15625)</m:t>
+        </m:r>
+      </m:oMath>
+      <w:r>
+        <w:rPr>
+          <w:iCs/>
+        </w:rPr>
+        <w:t xml:space="preserve"> не принимаем</w:t>
+      </w:r>
+    </w:p>
+    <w:p>
+      <w:pPr>
+        <w:widowControl w:val="0"/>
+        <w:autoSpaceDE w:val="0"/>
+        <w:autoSpaceDN w:val="0"/>
+        <w:adjustRightInd w:val="0"/>
+        <w:ind w:firstLine="720"/>
+        <w:rPr>
+          <w:iCs/>
+          <w:sz w:val="28"/>
+          <w:szCs w:val="28"/>
+        </w:rPr>
+      </w:pPr>
+      <w:r>
+        <w:rPr>
+          <w:iCs/>
+          <w:lang w:val="en-US"/>
+        </w:rPr>
+        <w:t>H</w:t>
+      </w:r>
+      <w:r>
+        <w:rPr>
+          <w:iCs/>
+        </w:rPr>
+        <w:t>1</w:t>
+      </w:r>
+      <m:oMath>
+        <m:r>
+          <w:rPr>
+            <w:rFonts w:ascii="Cambria Math" w:hAnsi="Cambria Math"/>
+          </w:rPr>
+          <m:t xml:space="preserve"> </m:t>
+        </m:r>
+        <m:r>
+          <w:rPr>
+            <w:rFonts w:ascii="Cambria Math" w:hAnsi="Cambria Math"/>
+            <w:lang w:val="en-US"/>
+          </w:rPr>
+          <m:t>ξ</m:t>
+        </m:r>
+      </m:oMath>
+      <w:r>
+        <w:rPr>
+          <w:iCs/>
+        </w:rPr>
+        <w:t xml:space="preserve"> </w:t>
+      </w:r>
+      <m:oMath>
+        <m:r>
+          <w:rPr>
+            <w:rFonts w:ascii="Cambria Math" w:hAnsi="Cambria Math"/>
+          </w:rPr>
+          <m:t>∉ Е (0,15625)</m:t>
+        </m:r>
+      </m:oMath>
+      <w:r>
+        <w:rPr>
+          <w:iCs/>
+        </w:rPr>
+        <w:t xml:space="preserve"> принимаем</w:t>
+      </w:r>
+    </w:p>
+    <w:p>
+      <w:pPr>
+        <w:rPr>
+          <w:rFonts w:ascii="Calibri" w:hAnsi="Calibri" w:cs="Calibri"/>
+          <w:color w:val="000000"/>
+          <w:sz w:val="22"/>
+          <w:szCs w:val="22"/>
+        </w:rPr>
+      </w:pPr>
+    </w:p>
+    <w:p>
+      <w:pPr>
+        <w:rPr>
+          <w:rFonts w:ascii="Calibri" w:hAnsi="Calibri" w:cs="Calibri"/>
+          <w:color w:val="000000"/>
+          <w:sz w:val="22"/>
+          <w:szCs w:val="22"/>
+        </w:rPr>
+      </w:pPr>
+    </w:p>
+    <w:p>
+      <w:pPr>
+        <w:pStyle w:val="a8"/>
+      </w:pPr>
+      <w:r>
+        <w:t xml:space="preserve">Две </w:t>
       </w:r>
       <w:proofErr w:type="spellStart"/>
       <w:r>
@@ -15208,10 +15888,7 @@
       </w:r>
       <w:proofErr w:type="spellEnd"/>
       <w:r>
-        <w:t xml:space="preserve"> 1:</w:t>
-      </w:r>
-      <w:r>
-        <w:t xml:space="preserve"> 40</w:t>
+        <w:t xml:space="preserve"> 1: 40</w:t>
       </w:r>
     </w:p>
     <w:p>
@@ -15227,10 +15904,7 @@
       </w:r>
       <w:proofErr w:type="spellEnd"/>
       <w:r>
-        <w:t xml:space="preserve"> 2:</w:t>
-      </w:r>
-      <w:r>
-        <w:t xml:space="preserve"> 60</w:t>
+        <w:t xml:space="preserve"> 2: 60</w:t>
       </w:r>
     </w:p>
     <w:p>
@@ -15277,13 +15951,7 @@
         <w:rPr>
           <w:lang w:val="en-US"/>
         </w:rPr>
-        <w:t>:</w:t>
-      </w:r>
-      <w:r>
-        <w:rPr>
-          <w:lang w:val="en-US"/>
-        </w:rPr>
-        <w:t xml:space="preserve"> </w:t>
+        <w:t xml:space="preserve">: </w:t>
       </w:r>
       <w:r>
         <w:t>144664</w:t>
@@ -16099,6 +16767,52 @@
     <w:p/>
     <w:p>
       <w:pPr>
+        <w:widowControl w:val="0"/>
+        <w:autoSpaceDE w:val="0"/>
+        <w:autoSpaceDN w:val="0"/>
+        <w:adjustRightInd w:val="0"/>
+        <w:rPr>
+          <w:szCs w:val="22"/>
+        </w:rPr>
+      </w:pPr>
+      <w:r>
+        <w:rPr>
+          <w:szCs w:val="22"/>
+        </w:rPr>
+        <w:t>H0 : Выборки принадлежат одной ген совокупности</w:t>
+      </w:r>
+    </w:p>
+    <w:p>
+      <w:pPr>
+        <w:widowControl w:val="0"/>
+        <w:autoSpaceDE w:val="0"/>
+        <w:autoSpaceDN w:val="0"/>
+        <w:adjustRightInd w:val="0"/>
+        <w:rPr>
+          <w:szCs w:val="22"/>
+        </w:rPr>
+      </w:pPr>
+      <w:r>
+        <w:rPr>
+          <w:szCs w:val="22"/>
+        </w:rPr>
+        <w:t>H1 : Выборки не принадлежат одной ген совокупности</w:t>
+      </w:r>
+    </w:p>
+    <w:p>
+      <w:pPr>
+        <w:widowControl w:val="0"/>
+        <w:autoSpaceDE w:val="0"/>
+        <w:autoSpaceDN w:val="0"/>
+        <w:adjustRightInd w:val="0"/>
+        <w:rPr>
+          <w:sz w:val="28"/>
+        </w:rPr>
+      </w:pPr>
+    </w:p>
+    <w:p/>
+    <w:p>
+      <w:pPr>
         <w:rPr>
           <w:rFonts w:ascii="Calibri" w:hAnsi="Calibri" w:cs="Calibri"/>
           <w:color w:val="000000"/>
@@ -16108,12 +16822,18 @@
       </w:pPr>
       <w:r>
         <w:rPr>
-          <w:rFonts w:ascii="Calibri" w:hAnsi="Calibri" w:cs="Calibri"/>
           <w:color w:val="000000"/>
-          <w:sz w:val="22"/>
-          <w:szCs w:val="22"/>
+          <w:szCs w:val="21"/>
+          <w:lang w:val="en-US"/>
         </w:rPr>
-        <w:t>М</w:t>
+        <w:t>Z</w:t>
+      </w:r>
+      <w:r>
+        <w:rPr>
+          <w:color w:val="000000"/>
+          <w:szCs w:val="21"/>
+        </w:rPr>
+        <w:t xml:space="preserve">* </w:t>
       </w:r>
       <w:r>
         <w:rPr>
@@ -16122,44 +16842,38 @@
           <w:sz w:val="22"/>
           <w:szCs w:val="22"/>
         </w:rPr>
-        <w:t>акс</w:t>
+        <w:t>= 0,191666667</w:t>
       </w:r>
-      <w:r>
+    </w:p>
+    <w:p>
+      <w:pPr>
         <w:rPr>
           <w:rFonts w:ascii="Calibri" w:hAnsi="Calibri" w:cs="Calibri"/>
           <w:color w:val="000000"/>
           <w:sz w:val="22"/>
           <w:szCs w:val="22"/>
         </w:rPr>
-        <w:t xml:space="preserve">имальное значение = </w:t>
+      </w:pPr>
+      <w:r>
+        <w:rPr>
+          <w:color w:val="000000"/>
+          <w:szCs w:val="21"/>
+          <w:lang w:val="en-US"/>
+        </w:rPr>
+        <w:t>k</w:t>
       </w:r>
       <w:r>
         <w:rPr>
-          <w:rFonts w:ascii="Calibri" w:hAnsi="Calibri" w:cs="Calibri"/>
           <w:color w:val="000000"/>
-          <w:sz w:val="22"/>
-          <w:szCs w:val="22"/>
+          <w:szCs w:val="21"/>
         </w:rPr>
-        <w:t>0,191666667</w:t>
-      </w:r>
-    </w:p>
-    <w:p>
-      <w:pPr>
-        <w:rPr>
-          <w:rFonts w:ascii="Calibri" w:hAnsi="Calibri" w:cs="Calibri"/>
-          <w:color w:val="000000"/>
-          <w:sz w:val="22"/>
-          <w:szCs w:val="22"/>
-        </w:rPr>
-      </w:pPr>
-      <w:r>
-        <w:t>Статистика:</w:t>
+        <w:t>2</w:t>
       </w:r>
       <w:r>
-        <w:t xml:space="preserve"> </w:t>
-      </w:r>
-      <w:r>
-        <w:tab/>
+        <w:rPr>
+          <w:lang w:val="en-US"/>
+        </w:rPr>
+        <w:t xml:space="preserve"> = </w:t>
       </w:r>
       <w:r>
         <w:rPr>
@@ -16170,6 +16884,87 @@
         </w:rPr>
         <w:t>0,938971068</w:t>
       </w:r>
+    </w:p>
+    <w:p>
+      <w:pPr>
+        <w:rPr>
+          <w:rFonts w:ascii="Calibri" w:hAnsi="Calibri" w:cs="Calibri"/>
+          <w:color w:val="000000"/>
+          <w:sz w:val="22"/>
+          <w:szCs w:val="22"/>
+        </w:rPr>
+      </w:pPr>
+    </w:p>
+    <w:p>
+      <w:pPr>
+        <w:rPr>
+          <w:color w:val="000000"/>
+          <w:szCs w:val="21"/>
+        </w:rPr>
+      </w:pPr>
+      <w:r>
+        <w:rPr>
+          <w:color w:val="000000"/>
+          <w:szCs w:val="21"/>
+        </w:rPr>
+        <w:t xml:space="preserve">Принимаем H0, </w:t>
+      </w:r>
+      <w:proofErr w:type="spellStart"/>
+      <w:r>
+        <w:rPr>
+          <w:color w:val="000000"/>
+          <w:szCs w:val="21"/>
+        </w:rPr>
+        <w:t>тк</w:t>
+      </w:r>
+      <w:proofErr w:type="spellEnd"/>
+      <w:r>
+        <w:rPr>
+          <w:color w:val="000000"/>
+          <w:szCs w:val="21"/>
+        </w:rPr>
+        <w:t xml:space="preserve"> </w:t>
+      </w:r>
+      <w:r>
+        <w:rPr>
+          <w:color w:val="000000"/>
+          <w:szCs w:val="21"/>
+          <w:lang w:val="en-US"/>
+        </w:rPr>
+        <w:t>Z</w:t>
+      </w:r>
+      <w:r>
+        <w:rPr>
+          <w:color w:val="000000"/>
+          <w:szCs w:val="21"/>
+        </w:rPr>
+        <w:t xml:space="preserve">* &lt; </w:t>
+      </w:r>
+      <w:r>
+        <w:rPr>
+          <w:color w:val="000000"/>
+          <w:szCs w:val="21"/>
+          <w:lang w:val="en-US"/>
+        </w:rPr>
+        <w:t>k</w:t>
+      </w:r>
+      <w:r>
+        <w:rPr>
+          <w:color w:val="000000"/>
+          <w:szCs w:val="21"/>
+        </w:rPr>
+        <w:t>2</w:t>
+      </w:r>
+    </w:p>
+    <w:p>
+      <w:pPr>
+        <w:rPr>
+          <w:rFonts w:ascii="Calibri" w:hAnsi="Calibri" w:cs="Calibri"/>
+          <w:color w:val="000000"/>
+          <w:sz w:val="22"/>
+          <w:szCs w:val="22"/>
+        </w:rPr>
+      </w:pPr>
     </w:p>
     <w:p>
       <w:pPr>
@@ -16210,35 +17005,7 @@
           <w:sz w:val="28"/>
           <w:szCs w:val="28"/>
         </w:rPr>
-        <w:t>п</w:t>
-      </w:r>
-      <w:r>
-        <w:rPr>
-          <w:sz w:val="28"/>
-          <w:szCs w:val="28"/>
-        </w:rPr>
-        <w:t>роверка статистически</w:t>
-      </w:r>
-      <w:r>
-        <w:rPr>
-          <w:sz w:val="28"/>
-          <w:szCs w:val="28"/>
-        </w:rPr>
-        <w:t>е</w:t>
-      </w:r>
-      <w:r>
-        <w:rPr>
-          <w:sz w:val="28"/>
-          <w:szCs w:val="28"/>
-        </w:rPr>
-        <w:t xml:space="preserve"> гипотез</w:t>
-      </w:r>
-      <w:r>
-        <w:rPr>
-          <w:sz w:val="28"/>
-          <w:szCs w:val="28"/>
-        </w:rPr>
-        <w:t xml:space="preserve">ы в программной среде </w:t>
+        <w:t xml:space="preserve">проверка статистические гипотезы в программной среде </w:t>
       </w:r>
       <w:r>
         <w:rPr>
